--- a/project_process/Proceso proyecto módulo 1 Margarita.docx
+++ b/project_process/Proceso proyecto módulo 1 Margarita.docx
@@ -1,6 +1,6 @@
 
 <file path=word/document.xml><?xml version="1.0" encoding="utf-8"?>
-<w:document xmlns:wpc="http://schemas.microsoft.com/office/word/2010/wordprocessingCanvas" xmlns:cx="http://schemas.microsoft.com/office/drawing/2014/chartex" xmlns:cx1="http://schemas.microsoft.com/office/drawing/2015/9/8/chartex" xmlns:cx2="http://schemas.microsoft.com/office/drawing/2015/10/21/chartex" xmlns:cx3="http://schemas.microsoft.com/office/drawing/2016/5/9/chartex" xmlns:cx4="http://schemas.microsoft.com/office/drawing/2016/5/10/chartex" xmlns:cx5="http://schemas.microsoft.com/office/drawing/2016/5/11/chartex" xmlns:cx6="http://schemas.microsoft.com/office/drawing/2016/5/12/chartex" xmlns:cx7="http://schemas.microsoft.com/office/drawing/2016/5/13/chartex" xmlns:cx8="http://schemas.microsoft.com/office/drawing/2016/5/14/chartex" xmlns:mc="http://schemas.openxmlformats.org/markup-compatibility/2006" xmlns:aink="http://schemas.microsoft.com/office/drawing/2016/ink" xmlns:am3d="http://schemas.microsoft.com/office/drawing/2017/model3d" xmlns:o="urn:schemas-microsoft-com:office:office" xmlns:oel="http://schemas.microsoft.com/office/2019/extlst" xmlns:r="http://schemas.openxmlformats.org/officeDocument/2006/relationships" xmlns:m="http://schemas.openxmlformats.org/officeDocument/2006/math" xmlns:v="urn:schemas-microsoft-com:vml" xmlns:wp14="http://schemas.microsoft.com/office/word/2010/wordprocessingDrawing" xmlns:wp="http://schemas.openxmlformats.org/drawingml/2006/wordprocessingDrawing" xmlns:w10="urn:schemas-microsoft-com:office:word" xmlns:w="http://schemas.openxmlformats.org/wordprocessingml/2006/main" xmlns:w14="http://schemas.microsoft.com/office/word/2010/wordml" xmlns:w15="http://schemas.microsoft.com/office/word/2012/wordml" xmlns:w16cex="http://schemas.microsoft.com/office/word/2018/wordml/cex" xmlns:w16cid="http://schemas.microsoft.com/office/word/2016/wordml/cid" xmlns:w16="http://schemas.microsoft.com/office/word/2018/wordml" xmlns:w16sdtdh="http://schemas.microsoft.com/office/word/2020/wordml/sdtdatahash" xmlns:w16se="http://schemas.microsoft.com/office/word/2015/wordml/symex" xmlns:wpg="http://schemas.microsoft.com/office/word/2010/wordprocessingGroup" xmlns:wpi="http://schemas.microsoft.com/office/word/2010/wordprocessingInk" xmlns:wne="http://schemas.microsoft.com/office/word/2006/wordml" xmlns:wps="http://schemas.microsoft.com/office/word/2010/wordprocessingShape" mc:Ignorable="w14 w15 w16se w16cid w16 w16cex w16sdtdh wp14">
+<w:document xmlns:wpc="http://schemas.microsoft.com/office/word/2010/wordprocessingCanvas" xmlns:cx="http://schemas.microsoft.com/office/drawing/2014/chartex" xmlns:cx1="http://schemas.microsoft.com/office/drawing/2015/9/8/chartex" xmlns:cx2="http://schemas.microsoft.com/office/drawing/2015/10/21/chartex" xmlns:cx3="http://schemas.microsoft.com/office/drawing/2016/5/9/chartex" xmlns:cx4="http://schemas.microsoft.com/office/drawing/2016/5/10/chartex" xmlns:cx5="http://schemas.microsoft.com/office/drawing/2016/5/11/chartex" xmlns:cx6="http://schemas.microsoft.com/office/drawing/2016/5/12/chartex" xmlns:cx7="http://schemas.microsoft.com/office/drawing/2016/5/13/chartex" xmlns:cx8="http://schemas.microsoft.com/office/drawing/2016/5/14/chartex" xmlns:mc="http://schemas.openxmlformats.org/markup-compatibility/2006" xmlns:aink="http://schemas.microsoft.com/office/drawing/2016/ink" xmlns:am3d="http://schemas.microsoft.com/office/drawing/2017/model3d" xmlns:o="urn:schemas-microsoft-com:office:office" xmlns:oel="http://schemas.microsoft.com/office/2019/extlst" xmlns:r="http://schemas.openxmlformats.org/officeDocument/2006/relationships" xmlns:m="http://schemas.openxmlformats.org/officeDocument/2006/math" xmlns:v="urn:schemas-microsoft-com:vml" xmlns:wp14="http://schemas.microsoft.com/office/word/2010/wordprocessingDrawing" xmlns:wp="http://schemas.openxmlformats.org/drawingml/2006/wordprocessingDrawing" xmlns:w10="urn:schemas-microsoft-com:office:word" xmlns:w="http://schemas.openxmlformats.org/wordprocessingml/2006/main" xmlns:w14="http://schemas.microsoft.com/office/word/2010/wordml" xmlns:w15="http://schemas.microsoft.com/office/word/2012/wordml" xmlns:w16cex="http://schemas.microsoft.com/office/word/2018/wordml/cex" xmlns:w16cid="http://schemas.microsoft.com/office/word/2016/wordml/cid" xmlns:w16="http://schemas.microsoft.com/office/word/2018/wordml" xmlns:w16du="http://schemas.microsoft.com/office/word/2023/wordml/word16du" xmlns:w16sdtdh="http://schemas.microsoft.com/office/word/2020/wordml/sdtdatahash" xmlns:w16se="http://schemas.microsoft.com/office/word/2015/wordml/symex" xmlns:wpg="http://schemas.microsoft.com/office/word/2010/wordprocessingGroup" xmlns:wpi="http://schemas.microsoft.com/office/word/2010/wordprocessingInk" xmlns:wne="http://schemas.microsoft.com/office/word/2006/wordml" xmlns:wps="http://schemas.microsoft.com/office/word/2010/wordprocessingShape" mc:Ignorable="w14 w15 w16se w16cid w16 w16cex w16sdtdh wp14">
   <w:body>
     <w:p>
       <w:pPr>
@@ -33,6 +33,7 @@
       <w:r>
         <w:t xml:space="preserve"> y </w:t>
       </w:r>
+      <w:proofErr w:type="gramStart"/>
       <w:r>
         <w:rPr>
           <w:i/>
@@ -40,6 +41,7 @@
         </w:rPr>
         <w:t>clone</w:t>
       </w:r>
+      <w:proofErr w:type="gramEnd"/>
       <w:r>
         <w:t xml:space="preserve"> del repositorio del proyecto</w:t>
       </w:r>
@@ -237,32 +239,202 @@
     </w:p>
     <w:p>
       <w:pPr>
-        <w:rPr>
-          <w:lang w:val="en-US"/>
-        </w:rPr>
-      </w:pPr>
-    </w:p>
-    <w:p>
-      <w:pPr>
-        <w:rPr>
-          <w:lang w:val="en-US"/>
-        </w:rPr>
-      </w:pPr>
-    </w:p>
-    <w:p>
-      <w:pPr>
-        <w:rPr>
-          <w:lang w:val="en-US"/>
-        </w:rPr>
-      </w:pPr>
-    </w:p>
-    <w:p>
-      <w:pPr>
-        <w:rPr>
-          <w:lang w:val="en-US"/>
-        </w:rPr>
-      </w:pPr>
-    </w:p>
+        <w:pStyle w:val="ListParagraph"/>
+        <w:numPr>
+          <w:ilvl w:val="0"/>
+          <w:numId w:val="1"/>
+        </w:numPr>
+      </w:pPr>
+      <w:r>
+        <w:t xml:space="preserve">Empecé a trabajar en </w:t>
+      </w:r>
+      <w:proofErr w:type="spellStart"/>
+      <w:r>
+        <w:t>J</w:t>
+      </w:r>
+      <w:r>
+        <w:t>upyter</w:t>
+      </w:r>
+      <w:proofErr w:type="spellEnd"/>
+      <w:r>
+        <w:t xml:space="preserve"> notebook. Importé las librerías necesarias.</w:t>
+      </w:r>
+    </w:p>
+    <w:p>
+      <w:pPr>
+        <w:pStyle w:val="ListParagraph"/>
+        <w:numPr>
+          <w:ilvl w:val="0"/>
+          <w:numId w:val="1"/>
+        </w:numPr>
+      </w:pPr>
+      <w:r>
+        <w:t xml:space="preserve">Accedí a la API REST del </w:t>
+      </w:r>
+      <w:r>
+        <w:t>Portal de datos abiertos del Ayuntamiento de Madrid</w:t>
+      </w:r>
+      <w:r>
+        <w:t xml:space="preserve"> y me traje la información que necesitaba de los Colegios Públicos.</w:t>
+      </w:r>
+    </w:p>
+    <w:p>
+      <w:pPr>
+        <w:pStyle w:val="ListParagraph"/>
+        <w:numPr>
+          <w:ilvl w:val="0"/>
+          <w:numId w:val="1"/>
+        </w:numPr>
+      </w:pPr>
+      <w:r>
+        <w:t xml:space="preserve">Convertí la </w:t>
+      </w:r>
+      <w:proofErr w:type="spellStart"/>
+      <w:r>
+        <w:t>info</w:t>
+      </w:r>
+      <w:proofErr w:type="spellEnd"/>
+      <w:r>
+        <w:t xml:space="preserve"> a </w:t>
+      </w:r>
+      <w:proofErr w:type="spellStart"/>
+      <w:r>
+        <w:t>df</w:t>
+      </w:r>
+      <w:proofErr w:type="spellEnd"/>
+      <w:r>
+        <w:t xml:space="preserve"> de pandas para poder manipular los datos.</w:t>
+      </w:r>
+    </w:p>
+    <w:p>
+      <w:pPr>
+        <w:pStyle w:val="ListParagraph"/>
+        <w:numPr>
+          <w:ilvl w:val="0"/>
+          <w:numId w:val="1"/>
+        </w:numPr>
+      </w:pPr>
+      <w:r>
+        <w:t>Seleccioné solo las columnas que me interesaban para trabajar con ellas.</w:t>
+      </w:r>
+    </w:p>
+    <w:p>
+      <w:pPr>
+        <w:pStyle w:val="ListParagraph"/>
+        <w:numPr>
+          <w:ilvl w:val="0"/>
+          <w:numId w:val="1"/>
+        </w:numPr>
+      </w:pPr>
+      <w:r>
+        <w:t>Limpié los datos: que la dirección apareciera en minúsculas, que el tipo de sitio fuese solo Colegio Público, etc.</w:t>
+      </w:r>
+    </w:p>
+    <w:p>
+      <w:pPr>
+        <w:pStyle w:val="ListParagraph"/>
+        <w:numPr>
+          <w:ilvl w:val="0"/>
+          <w:numId w:val="1"/>
+        </w:numPr>
+      </w:pPr>
+      <w:r>
+        <w:t>Cambié los nombres de las columnas para que coincidieran con lo que debe llevar el cuadro final.</w:t>
+      </w:r>
+    </w:p>
+    <w:p>
+      <w:pPr>
+        <w:pStyle w:val="ListParagraph"/>
+        <w:numPr>
+          <w:ilvl w:val="0"/>
+          <w:numId w:val="1"/>
+        </w:numPr>
+      </w:pPr>
+      <w:r>
+        <w:t xml:space="preserve">Después de esto trabajé con la tabla de </w:t>
+      </w:r>
+      <w:proofErr w:type="spellStart"/>
+      <w:r>
+        <w:t>bicimad</w:t>
+      </w:r>
+      <w:proofErr w:type="spellEnd"/>
+      <w:r>
+        <w:t xml:space="preserve"> ya en </w:t>
+      </w:r>
+      <w:proofErr w:type="spellStart"/>
+      <w:r>
+        <w:t>Jupyter</w:t>
+      </w:r>
+      <w:proofErr w:type="spellEnd"/>
+      <w:r>
+        <w:t xml:space="preserve">, llamando el </w:t>
+      </w:r>
+      <w:proofErr w:type="spellStart"/>
+      <w:r>
+        <w:t>csv</w:t>
+      </w:r>
+      <w:proofErr w:type="spellEnd"/>
+      <w:r>
+        <w:t xml:space="preserve"> que había guardado previamente en mi carpeta de data.</w:t>
+      </w:r>
+    </w:p>
+    <w:p>
+      <w:pPr>
+        <w:pStyle w:val="ListParagraph"/>
+        <w:numPr>
+          <w:ilvl w:val="0"/>
+          <w:numId w:val="1"/>
+        </w:numPr>
+      </w:pPr>
+      <w:r>
+        <w:t>Limpié los datos: cambié para que en la dirección en vez de “</w:t>
+      </w:r>
+      <w:proofErr w:type="spellStart"/>
+      <w:r>
+        <w:t>nº</w:t>
+      </w:r>
+      <w:proofErr w:type="spellEnd"/>
+      <w:r>
+        <w:t>” fuese “,”, para unificar; eliminé el número de la estación de “</w:t>
+      </w:r>
+      <w:proofErr w:type="spellStart"/>
+      <w:r>
+        <w:t>BiciMAD</w:t>
+      </w:r>
+      <w:proofErr w:type="spellEnd"/>
+      <w:r>
+        <w:t xml:space="preserve"> </w:t>
+      </w:r>
+      <w:proofErr w:type="spellStart"/>
+      <w:r>
+        <w:t>station</w:t>
+      </w:r>
+      <w:proofErr w:type="spellEnd"/>
+      <w:r>
+        <w:t>” para que coincidiera con el cuadro final; separé las coordenadas por latitud y longitud.</w:t>
+      </w:r>
+    </w:p>
+    <w:p>
+      <w:pPr>
+        <w:pStyle w:val="ListParagraph"/>
+        <w:numPr>
+          <w:ilvl w:val="0"/>
+          <w:numId w:val="1"/>
+        </w:numPr>
+      </w:pPr>
+    </w:p>
+    <w:p>
+      <w:pPr>
+        <w:pStyle w:val="ListParagraph"/>
+        <w:numPr>
+          <w:ilvl w:val="0"/>
+          <w:numId w:val="1"/>
+        </w:numPr>
+      </w:pPr>
+    </w:p>
+    <w:p/>
+    <w:p/>
+    <w:p/>
     <w:sectPr>
       <w:pgSz w:w="11906" w:h="16838"/>
       <w:pgMar w:top="1417" w:right="1701" w:bottom="1417" w:left="1701" w:header="708" w:footer="708" w:gutter="0"/>
@@ -274,7 +446,7 @@
 </file>
 
 <file path=word/numbering.xml><?xml version="1.0" encoding="utf-8"?>
-<w:numbering xmlns:wpc="http://schemas.microsoft.com/office/word/2010/wordprocessingCanvas" xmlns:cx="http://schemas.microsoft.com/office/drawing/2014/chartex" xmlns:cx1="http://schemas.microsoft.com/office/drawing/2015/9/8/chartex" xmlns:cx2="http://schemas.microsoft.com/office/drawing/2015/10/21/chartex" xmlns:cx3="http://schemas.microsoft.com/office/drawing/2016/5/9/chartex" xmlns:cx4="http://schemas.microsoft.com/office/drawing/2016/5/10/chartex" xmlns:cx5="http://schemas.microsoft.com/office/drawing/2016/5/11/chartex" xmlns:cx6="http://schemas.microsoft.com/office/drawing/2016/5/12/chartex" xmlns:cx7="http://schemas.microsoft.com/office/drawing/2016/5/13/chartex" xmlns:cx8="http://schemas.microsoft.com/office/drawing/2016/5/14/chartex" xmlns:mc="http://schemas.openxmlformats.org/markup-compatibility/2006" xmlns:aink="http://schemas.microsoft.com/office/drawing/2016/ink" xmlns:am3d="http://schemas.microsoft.com/office/drawing/2017/model3d" xmlns:o="urn:schemas-microsoft-com:office:office" xmlns:oel="http://schemas.microsoft.com/office/2019/extlst" xmlns:r="http://schemas.openxmlformats.org/officeDocument/2006/relationships" xmlns:m="http://schemas.openxmlformats.org/officeDocument/2006/math" xmlns:v="urn:schemas-microsoft-com:vml" xmlns:wp14="http://schemas.microsoft.com/office/word/2010/wordprocessingDrawing" xmlns:wp="http://schemas.openxmlformats.org/drawingml/2006/wordprocessingDrawing" xmlns:w10="urn:schemas-microsoft-com:office:word" xmlns:w="http://schemas.openxmlformats.org/wordprocessingml/2006/main" xmlns:w14="http://schemas.microsoft.com/office/word/2010/wordml" xmlns:w15="http://schemas.microsoft.com/office/word/2012/wordml" xmlns:w16cex="http://schemas.microsoft.com/office/word/2018/wordml/cex" xmlns:w16cid="http://schemas.microsoft.com/office/word/2016/wordml/cid" xmlns:w16="http://schemas.microsoft.com/office/word/2018/wordml" xmlns:w16sdtdh="http://schemas.microsoft.com/office/word/2020/wordml/sdtdatahash" xmlns:w16se="http://schemas.microsoft.com/office/word/2015/wordml/symex" xmlns:wpg="http://schemas.microsoft.com/office/word/2010/wordprocessingGroup" xmlns:wpi="http://schemas.microsoft.com/office/word/2010/wordprocessingInk" xmlns:wne="http://schemas.microsoft.com/office/word/2006/wordml" xmlns:wps="http://schemas.microsoft.com/office/word/2010/wordprocessingShape" mc:Ignorable="w14 w15 w16se w16cid w16 w16cex w16sdtdh wp14">
+<w:numbering xmlns:wpc="http://schemas.microsoft.com/office/word/2010/wordprocessingCanvas" xmlns:cx="http://schemas.microsoft.com/office/drawing/2014/chartex" xmlns:cx1="http://schemas.microsoft.com/office/drawing/2015/9/8/chartex" xmlns:cx2="http://schemas.microsoft.com/office/drawing/2015/10/21/chartex" xmlns:cx3="http://schemas.microsoft.com/office/drawing/2016/5/9/chartex" xmlns:cx4="http://schemas.microsoft.com/office/drawing/2016/5/10/chartex" xmlns:cx5="http://schemas.microsoft.com/office/drawing/2016/5/11/chartex" xmlns:cx6="http://schemas.microsoft.com/office/drawing/2016/5/12/chartex" xmlns:cx7="http://schemas.microsoft.com/office/drawing/2016/5/13/chartex" xmlns:cx8="http://schemas.microsoft.com/office/drawing/2016/5/14/chartex" xmlns:mc="http://schemas.openxmlformats.org/markup-compatibility/2006" xmlns:aink="http://schemas.microsoft.com/office/drawing/2016/ink" xmlns:am3d="http://schemas.microsoft.com/office/drawing/2017/model3d" xmlns:o="urn:schemas-microsoft-com:office:office" xmlns:oel="http://schemas.microsoft.com/office/2019/extlst" xmlns:r="http://schemas.openxmlformats.org/officeDocument/2006/relationships" xmlns:m="http://schemas.openxmlformats.org/officeDocument/2006/math" xmlns:v="urn:schemas-microsoft-com:vml" xmlns:wp14="http://schemas.microsoft.com/office/word/2010/wordprocessingDrawing" xmlns:wp="http://schemas.openxmlformats.org/drawingml/2006/wordprocessingDrawing" xmlns:w10="urn:schemas-microsoft-com:office:word" xmlns:w="http://schemas.openxmlformats.org/wordprocessingml/2006/main" xmlns:w14="http://schemas.microsoft.com/office/word/2010/wordml" xmlns:w15="http://schemas.microsoft.com/office/word/2012/wordml" xmlns:w16cex="http://schemas.microsoft.com/office/word/2018/wordml/cex" xmlns:w16cid="http://schemas.microsoft.com/office/word/2016/wordml/cid" xmlns:w16="http://schemas.microsoft.com/office/word/2018/wordml" xmlns:w16du="http://schemas.microsoft.com/office/word/2023/wordml/word16du" xmlns:w16sdtdh="http://schemas.microsoft.com/office/word/2020/wordml/sdtdatahash" xmlns:w16se="http://schemas.microsoft.com/office/word/2015/wordml/symex" xmlns:wpg="http://schemas.microsoft.com/office/word/2010/wordprocessingGroup" xmlns:wpi="http://schemas.microsoft.com/office/word/2010/wordprocessingInk" xmlns:wne="http://schemas.microsoft.com/office/word/2006/wordml" xmlns:wps="http://schemas.microsoft.com/office/word/2010/wordprocessingShape" mc:Ignorable="w14 w15 w16se w16cid w16 w16cex w16sdtdh wp14">
   <w:abstractNum w:abstractNumId="0" w15:restartNumberingAfterBreak="0">
     <w:nsid w:val="0A7965AC"/>
     <w:multiLevelType w:val="hybridMultilevel"/>
